--- a/PrimaryCV.docx
+++ b/PrimaryCV.docx
@@ -25,7 +25,31 @@
           <w:szCs w:val="56"/>
           <w:lang w:eastAsia="hr-HR"/>
         </w:rPr>
-        <w:t>Hamza Haramein</w:t>
+        <w:t xml:space="preserve">Hamza </w:t>
+      </w:r>
+      <w:r>
+        <w:rPr>
+          <w:rFonts w:ascii="Palatino Linotype" w:hAnsi="Palatino Linotype" w:cstheme="minorHAnsi"/>
+          <w:b/>
+          <w:color w:val="262626" w:themeColor="text1" w:themeTint="D9"/>
+          <w:spacing w:val="140"/>
+          <w:sz w:val="40"/>
+          <w:szCs w:val="56"/>
+          <w:lang w:eastAsia="hr-HR"/>
+        </w:rPr>
+        <w:t xml:space="preserve">Mohamed </w:t>
+      </w:r>
+      <w:r>
+        <w:rPr>
+          <w:rFonts w:ascii="Palatino Linotype" w:hAnsi="Palatino Linotype" w:cstheme="minorHAnsi"/>
+          <w:b/>
+          <w:color w:val="262626" w:themeColor="text1" w:themeTint="D9"/>
+          <w:spacing w:val="140"/>
+          <w:sz w:val="40"/>
+          <w:szCs w:val="56"/>
+          <w:lang w:eastAsia="hr-HR"/>
+        </w:rPr>
+        <w:t>Haramein</w:t>
       </w:r>
     </w:p>
     <w:p>
@@ -412,22 +436,7 @@
         <w:t xml:space="preserve">Personal Project: SQL Database - </w:t>
       </w:r>
       <w:r>
-        <w:t>D</w:t>
-      </w:r>
-      <w:r>
-        <w:t>eveloped an SQL DB on SSMS with multiple tables</w:t>
-      </w:r>
-      <w:r>
-        <w:t xml:space="preserve">. </w:t>
-      </w:r>
-      <w:r>
-        <w:t>Transferred data into it using SSIS on Visual Studio. Created a pipeline to automate data loading upon any changes based on a</w:t>
-      </w:r>
-      <w:r>
-        <w:t xml:space="preserve"> </w:t>
-      </w:r>
-      <w:r>
-        <w:t>schedule.</w:t>
+        <w:t>Developed an SQL DB on SSMS with multiple tables. Transferred data into it using SSIS on Visual Studio. Created a pipeline to automate data loading upon any changes based on a schedule.</w:t>
       </w:r>
       <w:r>
         <w:rPr>
@@ -663,13 +672,8 @@
                               <w:spacing w:after="0" w:line="240" w:lineRule="auto"/>
                               <w:ind w:left="714" w:hanging="357"/>
                             </w:pPr>
-                            <w:proofErr w:type="spellStart"/>
                             <w:r>
-                              <w:t>PowerBI</w:t>
-                            </w:r>
-                            <w:proofErr w:type="spellEnd"/>
-                            <w:r>
-                              <w:t xml:space="preserve"> </w:t>
+                              <w:t xml:space="preserve">PowerBI </w:t>
                             </w:r>
                           </w:p>
                           <w:p>
@@ -1386,15 +1390,7 @@
                               <w:spacing w:after="120" w:line="240" w:lineRule="auto"/>
                             </w:pPr>
                             <w:r>
-                              <w:t xml:space="preserve">Boots Pharmacy Advisor </w:t>
-                            </w:r>
-                            <w:proofErr w:type="spellStart"/>
-                            <w:r>
-                              <w:t>Programme</w:t>
-                            </w:r>
-                            <w:proofErr w:type="spellEnd"/>
-                            <w:r>
-                              <w:t xml:space="preserve"> </w:t>
+                              <w:t xml:space="preserve">Boots Pharmacy Advisor Programme </w:t>
                             </w:r>
                           </w:p>
                         </w:txbxContent>
@@ -1551,15 +1547,7 @@
                               <w:spacing w:after="120" w:line="240" w:lineRule="auto"/>
                             </w:pPr>
                             <w:r>
-                              <w:t xml:space="preserve">AWS Certified </w:t>
-                            </w:r>
-                            <w:proofErr w:type="spellStart"/>
-                            <w:r>
-                              <w:t>SysOps</w:t>
-                            </w:r>
-                            <w:proofErr w:type="spellEnd"/>
-                            <w:r>
-                              <w:t xml:space="preserve"> Administrator – Associate (Exp 11/2026)</w:t>
+                              <w:t>AWS Certified SysOps Administrator – Associate (Exp 11/2026)</w:t>
                             </w:r>
                           </w:p>
                           <w:p>
@@ -2014,7 +2002,6 @@
           <w:szCs w:val="21"/>
         </w:rPr>
       </w:pPr>
-      <w:proofErr w:type="spellStart"/>
       <w:r>
         <w:rPr>
           <w:rFonts w:ascii="Palatino Linotype" w:eastAsia="Cambria" w:hAnsi="Palatino Linotype" w:cstheme="minorHAnsi"/>
@@ -2024,7 +2011,6 @@
         </w:rPr>
         <w:t>Vivawallet</w:t>
       </w:r>
-      <w:proofErr w:type="spellEnd"/>
       <w:r>
         <w:rPr>
           <w:rFonts w:ascii="Palatino Linotype" w:eastAsia="Cambria" w:hAnsi="Palatino Linotype" w:cstheme="minorHAnsi"/>
@@ -2109,13 +2095,7 @@
         </w:rPr>
       </w:pPr>
       <w:r>
-        <w:t xml:space="preserve">Carried out and managed all Installation, </w:t>
-      </w:r>
-      <w:r>
-        <w:t>on</w:t>
-      </w:r>
-      <w:r>
-        <w:t>boarding and Troubleshooting with the Black Cab Payment System that runs on Microsoft Azure.</w:t>
+        <w:t>Carried out and managed all Installation, onboarding and Troubleshooting with the Black Cab Payment System that runs on Microsoft Azure.</w:t>
       </w:r>
     </w:p>
     <w:p>
@@ -2157,10 +2137,7 @@
         </w:rPr>
       </w:pPr>
       <w:r>
-        <w:t xml:space="preserve">Assisted in communicating with stakeholders on the progress of the project. Hit targets to </w:t>
-      </w:r>
-      <w:r>
-        <w:t xml:space="preserve">increase driver onboarding figures by 10% per month. </w:t>
+        <w:t xml:space="preserve">Assisted in communicating with stakeholders on the progress of the project. Hit targets to increase driver onboarding figures by 10% per month. </w:t>
       </w:r>
     </w:p>
     <w:p>
@@ -2176,7 +2153,6 @@
           <w:szCs w:val="21"/>
         </w:rPr>
       </w:pPr>
-      <w:proofErr w:type="spellStart"/>
       <w:r>
         <w:rPr>
           <w:rFonts w:ascii="Palatino Linotype" w:eastAsia="Cambria" w:hAnsi="Palatino Linotype" w:cstheme="minorHAnsi"/>
@@ -2186,7 +2162,6 @@
         </w:rPr>
         <w:t>Kwikfit</w:t>
       </w:r>
-      <w:proofErr w:type="spellEnd"/>
       <w:r>
         <w:rPr>
           <w:rFonts w:ascii="Palatino Linotype" w:eastAsia="Cambria" w:hAnsi="Palatino Linotype" w:cstheme="minorHAnsi"/>
@@ -2276,16 +2251,7 @@
       </w:pPr>
       <w:r>
         <w:lastRenderedPageBreak/>
-        <w:t>D</w:t>
-      </w:r>
-      <w:r>
-        <w:t xml:space="preserve">iagnosing and repairing issues on vehicles. Speaking to customers and ensuring they are aware </w:t>
-      </w:r>
-      <w:r>
-        <w:t>of</w:t>
-      </w:r>
-      <w:r>
-        <w:t xml:space="preserve"> what the issue is and carrying out pre-work inspections.</w:t>
+        <w:t>Diagnosing and repairing issues on vehicles. Speaking to customers and ensuring they are aware of what the issue is and carrying out pre-work inspections.</w:t>
       </w:r>
     </w:p>
     <w:p>
@@ -2433,13 +2399,7 @@
         </w:rPr>
       </w:pPr>
       <w:r>
-        <w:t xml:space="preserve"> Ensured new colleagues </w:t>
-      </w:r>
-      <w:r>
-        <w:t>were</w:t>
-      </w:r>
-      <w:r>
-        <w:t xml:space="preserve"> trained in compliance with Standard Operating Procedures.</w:t>
+        <w:t xml:space="preserve"> Ensured new colleagues were trained in compliance with Standard Operating Procedures.</w:t>
       </w:r>
     </w:p>
     <w:p>
@@ -2564,10 +2524,7 @@
         </w:rPr>
       </w:pPr>
       <w:r>
-        <w:t xml:space="preserve">Managed aggressive, antisocial, and intoxicated guests by harnessing diplomacy and authority, containing escalated incidents with excellent interpersonal skills, and approved restraint as </w:t>
-      </w:r>
-      <w:r>
-        <w:t>required.</w:t>
+        <w:t>Managed aggressive, antisocial, and intoxicated guests by harnessing diplomacy and authority, containing escalated incidents with excellent interpersonal skills, and approved restraint as required.</w:t>
       </w:r>
     </w:p>
     <w:p>
@@ -2588,13 +2545,7 @@
         </w:rPr>
       </w:pPr>
       <w:r>
-        <w:t xml:space="preserve">Ensured Safety of venues by enforcing Venue rules based on </w:t>
-      </w:r>
-      <w:r>
-        <w:t>licensing</w:t>
-      </w:r>
-      <w:r>
-        <w:t xml:space="preserve"> by carrying out Searches and Confiscations of offensive items. </w:t>
+        <w:t xml:space="preserve">Ensured Safety of venues by enforcing Venue rules based on licensing by carrying out Searches and Confiscations of offensive items. </w:t>
       </w:r>
     </w:p>
     <w:p>
@@ -2615,16 +2566,7 @@
         </w:rPr>
       </w:pPr>
       <w:r>
-        <w:t xml:space="preserve">Setting up </w:t>
-      </w:r>
-      <w:r>
-        <w:t>road</w:t>
-      </w:r>
-      <w:r>
-        <w:t xml:space="preserve"> blockage and ensuring compliance with Company Policies and the National Highways Sector Scheme. Managing workflow and team to ensure road blockage runs as smoothly as possible and ensuring my team breaks is rotated with cover while on </w:t>
-      </w:r>
-      <w:r>
-        <w:t>break.</w:t>
+        <w:t>Setting up road blockage and ensuring compliance with Company Policies and the National Highways Sector Scheme. Managing workflow and team to ensure road blockage runs as smoothly as possible and ensuring my team breaks is rotated with cover while on break.</w:t>
       </w:r>
     </w:p>
     <w:p>

--- a/PrimaryCV.docx
+++ b/PrimaryCV.docx
@@ -25,7 +25,7 @@
           <w:szCs w:val="56"/>
           <w:lang w:eastAsia="hr-HR"/>
         </w:rPr>
-        <w:t xml:space="preserve">Hamza </w:t>
+        <w:t>Hamza</w:t>
       </w:r>
       <w:r>
         <w:rPr>
@@ -37,7 +37,7 @@
           <w:szCs w:val="56"/>
           <w:lang w:eastAsia="hr-HR"/>
         </w:rPr>
-        <w:t xml:space="preserve">Mohamed </w:t>
+        <w:t xml:space="preserve"> </w:t>
       </w:r>
       <w:r>
         <w:rPr>
@@ -758,13 +758,8 @@
                         <w:spacing w:after="0" w:line="240" w:lineRule="auto"/>
                         <w:ind w:left="714" w:hanging="357"/>
                       </w:pPr>
-                      <w:proofErr w:type="spellStart"/>
                       <w:r>
-                        <w:t>PowerBI</w:t>
-                      </w:r>
-                      <w:proofErr w:type="spellEnd"/>
-                      <w:r>
-                        <w:t xml:space="preserve"> </w:t>
+                        <w:t xml:space="preserve">PowerBI </w:t>
                       </w:r>
                     </w:p>
                     <w:p>
@@ -1455,15 +1450,7 @@
                         <w:spacing w:after="120" w:line="240" w:lineRule="auto"/>
                       </w:pPr>
                       <w:r>
-                        <w:t xml:space="preserve">Boots Pharmacy Advisor </w:t>
-                      </w:r>
-                      <w:proofErr w:type="spellStart"/>
-                      <w:r>
-                        <w:t>Programme</w:t>
-                      </w:r>
-                      <w:proofErr w:type="spellEnd"/>
-                      <w:r>
-                        <w:t xml:space="preserve"> </w:t>
+                        <w:t xml:space="preserve">Boots Pharmacy Advisor Programme </w:t>
                       </w:r>
                     </w:p>
                   </w:txbxContent>
@@ -1634,15 +1621,7 @@
                         <w:spacing w:after="120" w:line="240" w:lineRule="auto"/>
                       </w:pPr>
                       <w:r>
-                        <w:t xml:space="preserve">AWS Certified </w:t>
-                      </w:r>
-                      <w:proofErr w:type="spellStart"/>
-                      <w:r>
-                        <w:t>SysOps</w:t>
-                      </w:r>
-                      <w:proofErr w:type="spellEnd"/>
-                      <w:r>
-                        <w:t xml:space="preserve"> Administrator – Associate (Exp 11/2026)</w:t>
+                        <w:t>AWS Certified SysOps Administrator – Associate (Exp 11/2026)</w:t>
                       </w:r>
                     </w:p>
                     <w:p>
